--- a/Dental_Clinic_Booking_SE1406_3.docx
+++ b/Dental_Clinic_Booking_SE1406_3.docx
@@ -1,6 +1,6 @@
 
 <file path=word/document.xml><?xml version="1.0" encoding="utf-8"?>
-<w:document xmlns:wpc="http://schemas.microsoft.com/office/word/2010/wordprocessingCanvas" xmlns:cx="http://schemas.microsoft.com/office/drawing/2014/chartex" xmlns:cx1="http://schemas.microsoft.com/office/drawing/2015/9/8/chartex" xmlns:cx2="http://schemas.microsoft.com/office/drawing/2015/10/21/chartex" xmlns:cx3="http://schemas.microsoft.com/office/drawing/2016/5/9/chartex" xmlns:cx4="http://schemas.microsoft.com/office/drawing/2016/5/10/chartex" xmlns:cx5="http://schemas.microsoft.com/office/drawing/2016/5/11/chartex" xmlns:cx6="http://schemas.microsoft.com/office/drawing/2016/5/12/chartex" xmlns:cx7="http://schemas.microsoft.com/office/drawing/2016/5/13/chartex" xmlns:cx8="http://schemas.microsoft.com/office/drawing/2016/5/14/chartex" xmlns:mc="http://schemas.openxmlformats.org/markup-compatibility/2006" xmlns:aink="http://schemas.microsoft.com/office/drawing/2016/ink" xmlns:am3d="http://schemas.microsoft.com/office/drawing/2017/model3d" xmlns:o="urn:schemas-microsoft-com:office:office" xmlns:r="http://schemas.openxmlformats.org/officeDocument/2006/relationships" xmlns:m="http://schemas.openxmlformats.org/officeDocument/2006/math" xmlns:v="urn:schemas-microsoft-com:vml" xmlns:wp14="http://schemas.microsoft.com/office/word/2010/wordprocessingDrawing" xmlns:wp="http://schemas.openxmlformats.org/drawingml/2006/wordprocessingDrawing" xmlns:w10="urn:schemas-microsoft-com:office:word" xmlns:w="http://schemas.openxmlformats.org/wordprocessingml/2006/main" xmlns:w14="http://schemas.microsoft.com/office/word/2010/wordml" xmlns:w15="http://schemas.microsoft.com/office/word/2012/wordml" xmlns:w16cex="http://schemas.microsoft.com/office/word/2018/wordml/cex" xmlns:w16cid="http://schemas.microsoft.com/office/word/2016/wordml/cid" xmlns:w16="http://schemas.microsoft.com/office/word/2018/wordml" xmlns:w16sdtdh="http://schemas.microsoft.com/office/word/2020/wordml/sdtdatahash" xmlns:w16se="http://schemas.microsoft.com/office/word/2015/wordml/symex" xmlns:wpg="http://schemas.microsoft.com/office/word/2010/wordprocessingGroup" xmlns:wpi="http://schemas.microsoft.com/office/word/2010/wordprocessingInk" xmlns:wne="http://schemas.microsoft.com/office/word/2006/wordml" xmlns:wps="http://schemas.microsoft.com/office/word/2010/wordprocessingShape" mc:Ignorable="w14 w15 w16se w16cid w16 w16cex w16sdtdh wp14">
+<w:document xmlns:wpc="http://schemas.microsoft.com/office/word/2010/wordprocessingCanvas" xmlns:cx="http://schemas.microsoft.com/office/drawing/2014/chartex" xmlns:mc="http://schemas.openxmlformats.org/markup-compatibility/2006" xmlns:o="urn:schemas-microsoft-com:office:office" xmlns:r="http://schemas.openxmlformats.org/officeDocument/2006/relationships" xmlns:m="http://schemas.openxmlformats.org/officeDocument/2006/math" xmlns:v="urn:schemas-microsoft-com:vml" xmlns:wp14="http://schemas.microsoft.com/office/word/2010/wordprocessingDrawing" xmlns:wp="http://schemas.openxmlformats.org/drawingml/2006/wordprocessingDrawing" xmlns:w10="urn:schemas-microsoft-com:office:word" xmlns:w="http://schemas.openxmlformats.org/wordprocessingml/2006/main" xmlns:w14="http://schemas.microsoft.com/office/word/2010/wordml" xmlns:w15="http://schemas.microsoft.com/office/word/2012/wordml" xmlns:w16se="http://schemas.microsoft.com/office/word/2015/wordml/symex" xmlns:wpg="http://schemas.microsoft.com/office/word/2010/wordprocessingGroup" xmlns:wpi="http://schemas.microsoft.com/office/word/2010/wordprocessingInk" xmlns:wne="http://schemas.microsoft.com/office/word/2006/wordml" xmlns:wps="http://schemas.microsoft.com/office/word/2010/wordprocessingShape" mc:Ignorable="w14 w15 w16se wp14">
   <w:body>
     <w:p>
       <w:pPr>
@@ -175,7 +175,25 @@
           <w:sz w:val="26"/>
           <w:szCs w:val="26"/>
         </w:rPr>
-        <w:t xml:space="preserve"> on Moday to Friday</w:t>
+        <w:t xml:space="preserve"> on </w:t>
+      </w:r>
+      <w:proofErr w:type="spellStart"/>
+      <w:r>
+        <w:rPr>
+          <w:rFonts w:ascii="Arial" w:hAnsi="Arial" w:cs="Arial"/>
+          <w:sz w:val="26"/>
+          <w:szCs w:val="26"/>
+        </w:rPr>
+        <w:t>Moday</w:t>
+      </w:r>
+      <w:proofErr w:type="spellEnd"/>
+      <w:r>
+        <w:rPr>
+          <w:rFonts w:ascii="Arial" w:hAnsi="Arial" w:cs="Arial"/>
+          <w:sz w:val="26"/>
+          <w:szCs w:val="26"/>
+        </w:rPr>
+        <w:t xml:space="preserve"> to Friday</w:t>
       </w:r>
       <w:r>
         <w:rPr>
@@ -224,6 +242,231 @@
         <w:t>Stakeholders</w:t>
       </w:r>
     </w:p>
+    <w:p>
+      <w:pPr>
+        <w:pStyle w:val="NormalWeb"/>
+        <w:textAlignment w:val="baseline"/>
+        <w:rPr>
+          <w:sz w:val="28"/>
+          <w:szCs w:val="28"/>
+        </w:rPr>
+      </w:pPr>
+      <w:r>
+        <w:rPr>
+          <w:sz w:val="28"/>
+          <w:szCs w:val="28"/>
+        </w:rPr>
+        <w:t>Internal stakeholders in dental practice are:</w:t>
+      </w:r>
+    </w:p>
+    <w:p>
+      <w:pPr>
+        <w:pStyle w:val="NormalWeb"/>
+        <w:textAlignment w:val="baseline"/>
+        <w:rPr>
+          <w:sz w:val="28"/>
+          <w:szCs w:val="28"/>
+        </w:rPr>
+      </w:pPr>
+      <w:r>
+        <w:rPr>
+          <w:sz w:val="28"/>
+          <w:szCs w:val="28"/>
+        </w:rPr>
+        <w:t>·     Providers and professional associates.</w:t>
+      </w:r>
+      <w:bookmarkStart w:id="0" w:name="_GoBack"/>
+      <w:bookmarkEnd w:id="0"/>
+    </w:p>
+    <w:p>
+      <w:pPr>
+        <w:pStyle w:val="NormalWeb"/>
+        <w:textAlignment w:val="baseline"/>
+        <w:rPr>
+          <w:sz w:val="28"/>
+          <w:szCs w:val="28"/>
+        </w:rPr>
+      </w:pPr>
+      <w:r>
+        <w:rPr>
+          <w:sz w:val="28"/>
+          <w:szCs w:val="28"/>
+        </w:rPr>
+        <w:t>·     Patient advocacy groups.</w:t>
+      </w:r>
+    </w:p>
+    <w:p>
+      <w:pPr>
+        <w:pStyle w:val="NormalWeb"/>
+        <w:textAlignment w:val="baseline"/>
+        <w:rPr>
+          <w:sz w:val="28"/>
+          <w:szCs w:val="28"/>
+        </w:rPr>
+      </w:pPr>
+      <w:r>
+        <w:rPr>
+          <w:sz w:val="28"/>
+          <w:szCs w:val="28"/>
+        </w:rPr>
+        <w:t>·     Hospital and dental schools.</w:t>
+      </w:r>
+    </w:p>
+    <w:p>
+      <w:pPr>
+        <w:pStyle w:val="NormalWeb"/>
+        <w:textAlignment w:val="baseline"/>
+        <w:rPr>
+          <w:sz w:val="28"/>
+          <w:szCs w:val="28"/>
+        </w:rPr>
+      </w:pPr>
+      <w:r>
+        <w:rPr>
+          <w:sz w:val="28"/>
+          <w:szCs w:val="28"/>
+        </w:rPr>
+        <w:t>·     Front desk members.</w:t>
+      </w:r>
+    </w:p>
+    <w:p>
+      <w:pPr>
+        <w:pStyle w:val="NormalWeb"/>
+        <w:textAlignment w:val="baseline"/>
+        <w:rPr>
+          <w:sz w:val="28"/>
+          <w:szCs w:val="28"/>
+        </w:rPr>
+      </w:pPr>
+      <w:r>
+        <w:rPr>
+          <w:sz w:val="28"/>
+          <w:szCs w:val="28"/>
+        </w:rPr>
+        <w:t>·     Vendors and inventory suppliers.</w:t>
+      </w:r>
+    </w:p>
+    <w:p>
+      <w:pPr>
+        <w:pStyle w:val="NormalWeb"/>
+        <w:textAlignment w:val="baseline"/>
+        <w:rPr>
+          <w:sz w:val="28"/>
+          <w:szCs w:val="28"/>
+        </w:rPr>
+      </w:pPr>
+      <w:r>
+        <w:rPr>
+          <w:sz w:val="28"/>
+          <w:szCs w:val="28"/>
+        </w:rPr>
+        <w:t>·     Employer of dental practice.</w:t>
+      </w:r>
+    </w:p>
+    <w:p>
+      <w:pPr>
+        <w:pStyle w:val="NormalWeb"/>
+        <w:textAlignment w:val="baseline"/>
+        <w:rPr>
+          <w:sz w:val="28"/>
+          <w:szCs w:val="28"/>
+        </w:rPr>
+      </w:pPr>
+      <w:r>
+        <w:rPr>
+          <w:sz w:val="28"/>
+          <w:szCs w:val="28"/>
+        </w:rPr>
+        <w:t>External stakeholders in dental practice are:</w:t>
+      </w:r>
+    </w:p>
+    <w:p>
+      <w:pPr>
+        <w:pStyle w:val="NormalWeb"/>
+        <w:textAlignment w:val="baseline"/>
+        <w:rPr>
+          <w:sz w:val="28"/>
+          <w:szCs w:val="28"/>
+        </w:rPr>
+      </w:pPr>
+      <w:r>
+        <w:rPr>
+          <w:sz w:val="28"/>
+          <w:szCs w:val="28"/>
+        </w:rPr>
+        <w:t>·     State Medicaid agencies and dental plans.</w:t>
+      </w:r>
+    </w:p>
+    <w:p>
+      <w:pPr>
+        <w:pStyle w:val="NormalWeb"/>
+        <w:textAlignment w:val="baseline"/>
+        <w:rPr>
+          <w:sz w:val="28"/>
+          <w:szCs w:val="28"/>
+        </w:rPr>
+      </w:pPr>
+      <w:r>
+        <w:rPr>
+          <w:sz w:val="28"/>
+          <w:szCs w:val="28"/>
+        </w:rPr>
+        <w:t>·     Patients and family members.</w:t>
+      </w:r>
+    </w:p>
+    <w:p>
+      <w:pPr>
+        <w:pStyle w:val="NormalWeb"/>
+        <w:textAlignment w:val="baseline"/>
+        <w:rPr>
+          <w:sz w:val="28"/>
+          <w:szCs w:val="28"/>
+        </w:rPr>
+      </w:pPr>
+      <w:r>
+        <w:rPr>
+          <w:sz w:val="28"/>
+          <w:szCs w:val="28"/>
+        </w:rPr>
+        <w:t>·     Pharmaceutical companies.</w:t>
+      </w:r>
+    </w:p>
+    <w:p>
+      <w:pPr>
+        <w:pStyle w:val="NormalWeb"/>
+        <w:textAlignment w:val="baseline"/>
+        <w:rPr>
+          <w:sz w:val="28"/>
+          <w:szCs w:val="28"/>
+        </w:rPr>
+      </w:pPr>
+      <w:r>
+        <w:rPr>
+          <w:sz w:val="28"/>
+          <w:szCs w:val="28"/>
+        </w:rPr>
+        <w:t>·     State and local policymakers.</w:t>
+      </w:r>
+    </w:p>
+    <w:p>
+      <w:pPr>
+        <w:pStyle w:val="NormalWeb"/>
+        <w:textAlignment w:val="baseline"/>
+        <w:rPr>
+          <w:sz w:val="28"/>
+          <w:szCs w:val="28"/>
+        </w:rPr>
+      </w:pPr>
+      <w:r>
+        <w:rPr>
+          <w:sz w:val="28"/>
+          <w:szCs w:val="28"/>
+        </w:rPr>
+        <w:lastRenderedPageBreak/>
+        <w:t>·     Government.</w:t>
+      </w:r>
+    </w:p>
+    <w:p/>
     <w:p>
       <w:pPr>
         <w:rPr>
@@ -261,7 +504,7 @@
 </file>
 
 <file path=word/numbering.xml><?xml version="1.0" encoding="utf-8"?>
-<w:numbering xmlns:wpc="http://schemas.microsoft.com/office/word/2010/wordprocessingCanvas" xmlns:cx="http://schemas.microsoft.com/office/drawing/2014/chartex" xmlns:cx1="http://schemas.microsoft.com/office/drawing/2015/9/8/chartex" xmlns:cx2="http://schemas.microsoft.com/office/drawing/2015/10/21/chartex" xmlns:cx3="http://schemas.microsoft.com/office/drawing/2016/5/9/chartex" xmlns:cx4="http://schemas.microsoft.com/office/drawing/2016/5/10/chartex" xmlns:cx5="http://schemas.microsoft.com/office/drawing/2016/5/11/chartex" xmlns:cx6="http://schemas.microsoft.com/office/drawing/2016/5/12/chartex" xmlns:cx7="http://schemas.microsoft.com/office/drawing/2016/5/13/chartex" xmlns:cx8="http://schemas.microsoft.com/office/drawing/2016/5/14/chartex" xmlns:mc="http://schemas.openxmlformats.org/markup-compatibility/2006" xmlns:aink="http://schemas.microsoft.com/office/drawing/2016/ink" xmlns:am3d="http://schemas.microsoft.com/office/drawing/2017/model3d" xmlns:o="urn:schemas-microsoft-com:office:office" xmlns:r="http://schemas.openxmlformats.org/officeDocument/2006/relationships" xmlns:m="http://schemas.openxmlformats.org/officeDocument/2006/math" xmlns:v="urn:schemas-microsoft-com:vml" xmlns:wp14="http://schemas.microsoft.com/office/word/2010/wordprocessingDrawing" xmlns:wp="http://schemas.openxmlformats.org/drawingml/2006/wordprocessingDrawing" xmlns:w10="urn:schemas-microsoft-com:office:word" xmlns:w="http://schemas.openxmlformats.org/wordprocessingml/2006/main" xmlns:w14="http://schemas.microsoft.com/office/word/2010/wordml" xmlns:w15="http://schemas.microsoft.com/office/word/2012/wordml" xmlns:w16cex="http://schemas.microsoft.com/office/word/2018/wordml/cex" xmlns:w16cid="http://schemas.microsoft.com/office/word/2016/wordml/cid" xmlns:w16="http://schemas.microsoft.com/office/word/2018/wordml" xmlns:w16sdtdh="http://schemas.microsoft.com/office/word/2020/wordml/sdtdatahash" xmlns:w16se="http://schemas.microsoft.com/office/word/2015/wordml/symex" xmlns:wpg="http://schemas.microsoft.com/office/word/2010/wordprocessingGroup" xmlns:wpi="http://schemas.microsoft.com/office/word/2010/wordprocessingInk" xmlns:wne="http://schemas.microsoft.com/office/word/2006/wordml" xmlns:wps="http://schemas.microsoft.com/office/word/2010/wordprocessingShape" mc:Ignorable="w14 w15 w16se w16cid w16 w16cex w16sdtdh wp14">
+<w:numbering xmlns:wpc="http://schemas.microsoft.com/office/word/2010/wordprocessingCanvas" xmlns:cx="http://schemas.microsoft.com/office/drawing/2014/chartex" xmlns:mc="http://schemas.openxmlformats.org/markup-compatibility/2006" xmlns:o="urn:schemas-microsoft-com:office:office" xmlns:r="http://schemas.openxmlformats.org/officeDocument/2006/relationships" xmlns:m="http://schemas.openxmlformats.org/officeDocument/2006/math" xmlns:v="urn:schemas-microsoft-com:vml" xmlns:wp14="http://schemas.microsoft.com/office/word/2010/wordprocessingDrawing" xmlns:wp="http://schemas.openxmlformats.org/drawingml/2006/wordprocessingDrawing" xmlns:w10="urn:schemas-microsoft-com:office:word" xmlns:w="http://schemas.openxmlformats.org/wordprocessingml/2006/main" xmlns:w14="http://schemas.microsoft.com/office/word/2010/wordml" xmlns:w15="http://schemas.microsoft.com/office/word/2012/wordml" xmlns:w16se="http://schemas.microsoft.com/office/word/2015/wordml/symex" xmlns:wpg="http://schemas.microsoft.com/office/word/2010/wordprocessingGroup" xmlns:wpi="http://schemas.microsoft.com/office/word/2010/wordprocessingInk" xmlns:wne="http://schemas.microsoft.com/office/word/2006/wordml" xmlns:wps="http://schemas.microsoft.com/office/word/2010/wordprocessingShape" mc:Ignorable="w14 w15 w16se wp14">
   <w:abstractNum w:abstractNumId="0" w15:restartNumberingAfterBreak="0">
     <w:nsid w:val="18B32F25"/>
     <w:multiLevelType w:val="hybridMultilevel"/>
@@ -381,7 +624,7 @@
 </file>
 
 <file path=word/styles.xml><?xml version="1.0" encoding="utf-8"?>
-<w:styles xmlns:mc="http://schemas.openxmlformats.org/markup-compatibility/2006" xmlns:r="http://schemas.openxmlformats.org/officeDocument/2006/relationships" xmlns:w="http://schemas.openxmlformats.org/wordprocessingml/2006/main" xmlns:w14="http://schemas.microsoft.com/office/word/2010/wordml" xmlns:w15="http://schemas.microsoft.com/office/word/2012/wordml" xmlns:w16cex="http://schemas.microsoft.com/office/word/2018/wordml/cex" xmlns:w16cid="http://schemas.microsoft.com/office/word/2016/wordml/cid" xmlns:w16="http://schemas.microsoft.com/office/word/2018/wordml" xmlns:w16sdtdh="http://schemas.microsoft.com/office/word/2020/wordml/sdtdatahash" xmlns:w16se="http://schemas.microsoft.com/office/word/2015/wordml/symex" mc:Ignorable="w14 w15 w16se w16cid w16 w16cex w16sdtdh">
+<w:styles xmlns:mc="http://schemas.openxmlformats.org/markup-compatibility/2006" xmlns:r="http://schemas.openxmlformats.org/officeDocument/2006/relationships" xmlns:w="http://schemas.openxmlformats.org/wordprocessingml/2006/main" xmlns:w14="http://schemas.microsoft.com/office/word/2010/wordml" xmlns:w15="http://schemas.microsoft.com/office/word/2012/wordml" xmlns:w16se="http://schemas.microsoft.com/office/word/2015/wordml/symex" mc:Ignorable="w14 w15 w16se">
   <w:docDefaults>
     <w:rPrDefault>
       <w:rPr>
@@ -397,7 +640,7 @@
       </w:pPr>
     </w:pPrDefault>
   </w:docDefaults>
-  <w:latentStyles w:defLockedState="0" w:defUIPriority="99" w:defSemiHidden="0" w:defUnhideWhenUsed="0" w:defQFormat="0" w:count="376">
+  <w:latentStyles w:defLockedState="0" w:defUIPriority="99" w:defSemiHidden="0" w:defUnhideWhenUsed="0" w:defQFormat="0" w:count="371">
     <w:lsdException w:name="Normal" w:uiPriority="0" w:qFormat="1"/>
     <w:lsdException w:name="heading 1" w:uiPriority="9" w:qFormat="1"/>
     <w:lsdException w:name="heading 2" w:semiHidden="1" w:uiPriority="9" w:unhideWhenUsed="1" w:qFormat="1"/>
@@ -769,11 +1012,6 @@
     <w:lsdException w:name="List Table 5 Dark Accent 6" w:uiPriority="50"/>
     <w:lsdException w:name="List Table 6 Colorful Accent 6" w:uiPriority="51"/>
     <w:lsdException w:name="List Table 7 Colorful Accent 6" w:uiPriority="52"/>
-    <w:lsdException w:name="Mention" w:semiHidden="1" w:unhideWhenUsed="1"/>
-    <w:lsdException w:name="Smart Hyperlink" w:semiHidden="1" w:unhideWhenUsed="1"/>
-    <w:lsdException w:name="Hashtag" w:semiHidden="1" w:unhideWhenUsed="1"/>
-    <w:lsdException w:name="Unresolved Mention" w:semiHidden="1" w:unhideWhenUsed="1"/>
-    <w:lsdException w:name="Smart Link" w:semiHidden="1" w:unhideWhenUsed="1"/>
   </w:latentStyles>
   <w:style w:type="paragraph" w:default="1" w:styleId="Normal">
     <w:name w:val="Normal"/>
@@ -1013,6 +1251,23 @@
         <w:shd w:val="clear" w:color="auto" w:fill="DEEAF6" w:themeFill="accent5" w:themeFillTint="33"/>
       </w:tcPr>
     </w:tblStylePr>
+  </w:style>
+  <w:style w:type="paragraph" w:styleId="NormalWeb">
+    <w:name w:val="Normal (Web)"/>
+    <w:basedOn w:val="Normal"/>
+    <w:uiPriority w:val="99"/>
+    <w:semiHidden/>
+    <w:unhideWhenUsed/>
+    <w:rsid w:val="0034120D"/>
+    <w:pPr>
+      <w:spacing w:before="100" w:beforeAutospacing="1" w:after="100" w:afterAutospacing="1" w:line="240" w:lineRule="auto"/>
+    </w:pPr>
+    <w:rPr>
+      <w:rFonts w:ascii="Times New Roman" w:eastAsia="Times New Roman" w:hAnsi="Times New Roman" w:cs="Times New Roman"/>
+      <w:sz w:val="24"/>
+      <w:szCs w:val="24"/>
+      <w:lang w:eastAsia="ja-JP"/>
+    </w:rPr>
   </w:style>
 </w:styles>
 </file>

--- a/Dental_Clinic_Booking_SE1406_3.docx
+++ b/Dental_Clinic_Booking_SE1406_3.docx
@@ -1,6 +1,6 @@
 
 <file path=word/document.xml><?xml version="1.0" encoding="utf-8"?>
-<w:document xmlns:wpc="http://schemas.microsoft.com/office/word/2010/wordprocessingCanvas" xmlns:cx="http://schemas.microsoft.com/office/drawing/2014/chartex" xmlns:mc="http://schemas.openxmlformats.org/markup-compatibility/2006" xmlns:o="urn:schemas-microsoft-com:office:office" xmlns:r="http://schemas.openxmlformats.org/officeDocument/2006/relationships" xmlns:m="http://schemas.openxmlformats.org/officeDocument/2006/math" xmlns:v="urn:schemas-microsoft-com:vml" xmlns:wp14="http://schemas.microsoft.com/office/word/2010/wordprocessingDrawing" xmlns:wp="http://schemas.openxmlformats.org/drawingml/2006/wordprocessingDrawing" xmlns:w10="urn:schemas-microsoft-com:office:word" xmlns:w="http://schemas.openxmlformats.org/wordprocessingml/2006/main" xmlns:w14="http://schemas.microsoft.com/office/word/2010/wordml" xmlns:w15="http://schemas.microsoft.com/office/word/2012/wordml" xmlns:w16se="http://schemas.microsoft.com/office/word/2015/wordml/symex" xmlns:wpg="http://schemas.microsoft.com/office/word/2010/wordprocessingGroup" xmlns:wpi="http://schemas.microsoft.com/office/word/2010/wordprocessingInk" xmlns:wne="http://schemas.microsoft.com/office/word/2006/wordml" xmlns:wps="http://schemas.microsoft.com/office/word/2010/wordprocessingShape" mc:Ignorable="w14 w15 w16se wp14">
+<w:document xmlns:wpc="http://schemas.microsoft.com/office/word/2010/wordprocessingCanvas" xmlns:cx="http://schemas.microsoft.com/office/drawing/2014/chartex" xmlns:cx1="http://schemas.microsoft.com/office/drawing/2015/9/8/chartex" xmlns:cx2="http://schemas.microsoft.com/office/drawing/2015/10/21/chartex" xmlns:cx3="http://schemas.microsoft.com/office/drawing/2016/5/9/chartex" xmlns:cx4="http://schemas.microsoft.com/office/drawing/2016/5/10/chartex" xmlns:cx5="http://schemas.microsoft.com/office/drawing/2016/5/11/chartex" xmlns:cx6="http://schemas.microsoft.com/office/drawing/2016/5/12/chartex" xmlns:cx7="http://schemas.microsoft.com/office/drawing/2016/5/13/chartex" xmlns:cx8="http://schemas.microsoft.com/office/drawing/2016/5/14/chartex" xmlns:mc="http://schemas.openxmlformats.org/markup-compatibility/2006" xmlns:aink="http://schemas.microsoft.com/office/drawing/2016/ink" xmlns:am3d="http://schemas.microsoft.com/office/drawing/2017/model3d" xmlns:o="urn:schemas-microsoft-com:office:office" xmlns:r="http://schemas.openxmlformats.org/officeDocument/2006/relationships" xmlns:m="http://schemas.openxmlformats.org/officeDocument/2006/math" xmlns:v="urn:schemas-microsoft-com:vml" xmlns:wp14="http://schemas.microsoft.com/office/word/2010/wordprocessingDrawing" xmlns:wp="http://schemas.openxmlformats.org/drawingml/2006/wordprocessingDrawing" xmlns:w10="urn:schemas-microsoft-com:office:word" xmlns:w="http://schemas.openxmlformats.org/wordprocessingml/2006/main" xmlns:w14="http://schemas.microsoft.com/office/word/2010/wordml" xmlns:w15="http://schemas.microsoft.com/office/word/2012/wordml" xmlns:w16cex="http://schemas.microsoft.com/office/word/2018/wordml/cex" xmlns:w16cid="http://schemas.microsoft.com/office/word/2016/wordml/cid" xmlns:w16="http://schemas.microsoft.com/office/word/2018/wordml" xmlns:w16sdtdh="http://schemas.microsoft.com/office/word/2020/wordml/sdtdatahash" xmlns:w16se="http://schemas.microsoft.com/office/word/2015/wordml/symex" xmlns:wpg="http://schemas.microsoft.com/office/word/2010/wordprocessingGroup" xmlns:wpi="http://schemas.microsoft.com/office/word/2010/wordprocessingInk" xmlns:wne="http://schemas.microsoft.com/office/word/2006/wordml" xmlns:wps="http://schemas.microsoft.com/office/word/2010/wordprocessingShape" mc:Ignorable="w14 w15 w16se w16cid w16 w16cex w16sdtdh wp14">
   <w:body>
     <w:p>
       <w:pPr>
@@ -175,25 +175,23 @@
           <w:sz w:val="26"/>
           <w:szCs w:val="26"/>
         </w:rPr>
-        <w:t xml:space="preserve"> on </w:t>
-      </w:r>
-      <w:proofErr w:type="spellStart"/>
+        <w:t xml:space="preserve"> on Moday to Friday</w:t>
+      </w:r>
       <w:r>
         <w:rPr>
           <w:rFonts w:ascii="Arial" w:hAnsi="Arial" w:cs="Arial"/>
           <w:sz w:val="26"/>
           <w:szCs w:val="26"/>
         </w:rPr>
-        <w:t>Moday</w:t>
-      </w:r>
-      <w:proofErr w:type="spellEnd"/>
+        <w:t xml:space="preserve">. But they are overloaded </w:t>
+      </w:r>
       <w:r>
         <w:rPr>
           <w:rFonts w:ascii="Arial" w:hAnsi="Arial" w:cs="Arial"/>
           <w:sz w:val="26"/>
           <w:szCs w:val="26"/>
         </w:rPr>
-        <w:t xml:space="preserve"> to Friday</w:t>
+        <w:t xml:space="preserve">at </w:t>
       </w:r>
       <w:r>
         <w:rPr>
@@ -201,7 +199,7 @@
           <w:sz w:val="26"/>
           <w:szCs w:val="26"/>
         </w:rPr>
-        <w:t xml:space="preserve">. But they are overloaded </w:t>
+        <w:t xml:space="preserve">the weekend. This app can </w:t>
       </w:r>
       <w:r>
         <w:rPr>
@@ -209,264 +207,364 @@
           <w:sz w:val="26"/>
           <w:szCs w:val="26"/>
         </w:rPr>
-        <w:t xml:space="preserve">at </w:t>
-      </w:r>
-      <w:r>
+        <w:t>increase the number of patients by providing more particular options.</w:t>
+      </w:r>
+    </w:p>
+    <w:p>
+      <w:pPr>
+        <w:pStyle w:val="Heading1"/>
+        <w:rPr>
+          <w:rFonts w:ascii="Arial" w:hAnsi="Arial" w:cs="Arial"/>
+        </w:rPr>
+      </w:pPr>
+      <w:r>
+        <w:rPr>
+          <w:rFonts w:ascii="Arial" w:hAnsi="Arial" w:cs="Arial"/>
+        </w:rPr>
+        <w:t>Stakeholders</w:t>
+      </w:r>
+    </w:p>
+    <w:p>
+      <w:pPr>
+        <w:pStyle w:val="Heading2"/>
+        <w:rPr>
+          <w:rFonts w:ascii="Arial" w:hAnsi="Arial" w:cs="Arial"/>
+        </w:rPr>
+      </w:pPr>
+    </w:p>
+    <w:p>
+      <w:pPr>
+        <w:pStyle w:val="Heading2"/>
+        <w:rPr>
+          <w:rFonts w:ascii="Arial" w:hAnsi="Arial" w:cs="Arial"/>
+        </w:rPr>
+      </w:pPr>
+      <w:r>
+        <w:rPr>
+          <w:rFonts w:ascii="Arial" w:hAnsi="Arial" w:cs="Arial"/>
+        </w:rPr>
+        <w:t>Users</w:t>
+      </w:r>
+    </w:p>
+    <w:tbl>
+      <w:tblPr>
+        <w:tblStyle w:val="GridTable4-Accent5"/>
+        <w:tblW w:w="8351" w:type="dxa"/>
+        <w:tblInd w:w="433" w:type="dxa"/>
+        <w:tblLook w:val="04A0" w:firstRow="1" w:lastRow="0" w:firstColumn="1" w:lastColumn="0" w:noHBand="0" w:noVBand="1"/>
+      </w:tblPr>
+      <w:tblGrid>
+        <w:gridCol w:w="2681"/>
+        <w:gridCol w:w="2410"/>
+        <w:gridCol w:w="3260"/>
+      </w:tblGrid>
+      <w:tr>
+        <w:trPr>
+          <w:cnfStyle w:val="100000000000" w:firstRow="1" w:lastRow="0" w:firstColumn="0" w:lastColumn="0" w:oddVBand="0" w:evenVBand="0" w:oddHBand="0" w:evenHBand="0" w:firstRowFirstColumn="0" w:firstRowLastColumn="0" w:lastRowFirstColumn="0" w:lastRowLastColumn="0"/>
+        </w:trPr>
+        <w:tc>
+          <w:tcPr>
+            <w:cnfStyle w:val="001000000000" w:firstRow="0" w:lastRow="0" w:firstColumn="1" w:lastColumn="0" w:oddVBand="0" w:evenVBand="0" w:oddHBand="0" w:evenHBand="0" w:firstRowFirstColumn="0" w:firstRowLastColumn="0" w:lastRowFirstColumn="0" w:lastRowLastColumn="0"/>
+            <w:tcW w:w="2681" w:type="dxa"/>
+            <w:hideMark/>
+          </w:tcPr>
+          <w:p>
+            <w:pPr>
+              <w:spacing w:line="240" w:lineRule="auto"/>
+              <w:rPr>
+                <w:rFonts w:ascii="Arial" w:hAnsi="Arial" w:cs="Arial"/>
+              </w:rPr>
+            </w:pPr>
+            <w:r>
+              <w:rPr>
+                <w:rFonts w:ascii="Arial" w:hAnsi="Arial" w:cs="Arial"/>
+              </w:rPr>
+              <w:t>User Class</w:t>
+            </w:r>
+          </w:p>
+        </w:tc>
+        <w:tc>
+          <w:tcPr>
+            <w:tcW w:w="2410" w:type="dxa"/>
+            <w:hideMark/>
+          </w:tcPr>
+          <w:p>
+            <w:pPr>
+              <w:spacing w:line="240" w:lineRule="auto"/>
+              <w:cnfStyle w:val="100000000000" w:firstRow="1" w:lastRow="0" w:firstColumn="0" w:lastColumn="0" w:oddVBand="0" w:evenVBand="0" w:oddHBand="0" w:evenHBand="0" w:firstRowFirstColumn="0" w:firstRowLastColumn="0" w:lastRowFirstColumn="0" w:lastRowLastColumn="0"/>
+              <w:rPr>
+                <w:rFonts w:ascii="Arial" w:hAnsi="Arial" w:cs="Arial"/>
+              </w:rPr>
+            </w:pPr>
+            <w:r>
+              <w:rPr>
+                <w:rFonts w:ascii="Arial" w:hAnsi="Arial" w:cs="Arial"/>
+              </w:rPr>
+              <w:t>Expectation</w:t>
+            </w:r>
+          </w:p>
+        </w:tc>
+        <w:tc>
+          <w:tcPr>
+            <w:tcW w:w="3260" w:type="dxa"/>
+            <w:hideMark/>
+          </w:tcPr>
+          <w:p>
+            <w:pPr>
+              <w:spacing w:line="240" w:lineRule="auto"/>
+              <w:cnfStyle w:val="100000000000" w:firstRow="1" w:lastRow="0" w:firstColumn="0" w:lastColumn="0" w:oddVBand="0" w:evenVBand="0" w:oddHBand="0" w:evenHBand="0" w:firstRowFirstColumn="0" w:firstRowLastColumn="0" w:lastRowFirstColumn="0" w:lastRowLastColumn="0"/>
+              <w:rPr>
+                <w:rFonts w:ascii="Arial" w:hAnsi="Arial" w:cs="Arial"/>
+              </w:rPr>
+            </w:pPr>
+            <w:r>
+              <w:rPr>
+                <w:rFonts w:ascii="Arial" w:hAnsi="Arial" w:cs="Arial"/>
+              </w:rPr>
+              <w:t>Represented By</w:t>
+            </w:r>
+          </w:p>
+        </w:tc>
+      </w:tr>
+      <w:tr>
+        <w:trPr>
+          <w:cnfStyle w:val="000000100000" w:firstRow="0" w:lastRow="0" w:firstColumn="0" w:lastColumn="0" w:oddVBand="0" w:evenVBand="0" w:oddHBand="1" w:evenHBand="0" w:firstRowFirstColumn="0" w:firstRowLastColumn="0" w:lastRowFirstColumn="0" w:lastRowLastColumn="0"/>
+        </w:trPr>
+        <w:tc>
+          <w:tcPr>
+            <w:cnfStyle w:val="001000000000" w:firstRow="0" w:lastRow="0" w:firstColumn="1" w:lastColumn="0" w:oddVBand="0" w:evenVBand="0" w:oddHBand="0" w:evenHBand="0" w:firstRowFirstColumn="0" w:firstRowLastColumn="0" w:lastRowFirstColumn="0" w:lastRowLastColumn="0"/>
+            <w:tcW w:w="2681" w:type="dxa"/>
+            <w:tcBorders>
+              <w:top w:val="single" w:sz="4" w:space="0" w:color="9CC2E5" w:themeColor="accent5" w:themeTint="99"/>
+              <w:left w:val="single" w:sz="4" w:space="0" w:color="9CC2E5" w:themeColor="accent5" w:themeTint="99"/>
+              <w:bottom w:val="single" w:sz="4" w:space="0" w:color="9CC2E5" w:themeColor="accent5" w:themeTint="99"/>
+              <w:right w:val="single" w:sz="4" w:space="0" w:color="9CC2E5" w:themeColor="accent5" w:themeTint="99"/>
+            </w:tcBorders>
+          </w:tcPr>
+          <w:p>
+            <w:pPr>
+              <w:spacing w:line="240" w:lineRule="auto"/>
+              <w:rPr>
+                <w:rFonts w:ascii="Arial" w:hAnsi="Arial" w:cs="Arial"/>
+                <w:b w:val="0"/>
+                <w:bCs w:val="0"/>
+              </w:rPr>
+            </w:pPr>
+            <w:r>
+              <w:rPr>
+                <w:rFonts w:ascii="Arial" w:hAnsi="Arial" w:cs="Arial"/>
+                <w:b w:val="0"/>
+                <w:bCs w:val="0"/>
+              </w:rPr>
+              <w:t>Admin</w:t>
+            </w:r>
+          </w:p>
+        </w:tc>
+        <w:tc>
+          <w:tcPr>
+            <w:tcW w:w="2410" w:type="dxa"/>
+            <w:tcBorders>
+              <w:top w:val="single" w:sz="4" w:space="0" w:color="9CC2E5" w:themeColor="accent5" w:themeTint="99"/>
+              <w:left w:val="single" w:sz="4" w:space="0" w:color="9CC2E5" w:themeColor="accent5" w:themeTint="99"/>
+              <w:bottom w:val="single" w:sz="4" w:space="0" w:color="9CC2E5" w:themeColor="accent5" w:themeTint="99"/>
+              <w:right w:val="single" w:sz="4" w:space="0" w:color="9CC2E5" w:themeColor="accent5" w:themeTint="99"/>
+            </w:tcBorders>
+          </w:tcPr>
+          <w:p>
+            <w:pPr>
+              <w:spacing w:line="240" w:lineRule="auto"/>
+              <w:cnfStyle w:val="000000100000" w:firstRow="0" w:lastRow="0" w:firstColumn="0" w:lastColumn="0" w:oddVBand="0" w:evenVBand="0" w:oddHBand="1" w:evenHBand="0" w:firstRowFirstColumn="0" w:firstRowLastColumn="0" w:lastRowFirstColumn="0" w:lastRowLastColumn="0"/>
+              <w:rPr>
+                <w:rFonts w:ascii="Arial" w:hAnsi="Arial" w:cs="Arial"/>
+              </w:rPr>
+            </w:pPr>
+          </w:p>
+        </w:tc>
+        <w:tc>
+          <w:tcPr>
+            <w:tcW w:w="3260" w:type="dxa"/>
+            <w:tcBorders>
+              <w:top w:val="single" w:sz="4" w:space="0" w:color="9CC2E5" w:themeColor="accent5" w:themeTint="99"/>
+              <w:left w:val="single" w:sz="4" w:space="0" w:color="9CC2E5" w:themeColor="accent5" w:themeTint="99"/>
+              <w:bottom w:val="single" w:sz="4" w:space="0" w:color="9CC2E5" w:themeColor="accent5" w:themeTint="99"/>
+              <w:right w:val="single" w:sz="4" w:space="0" w:color="9CC2E5" w:themeColor="accent5" w:themeTint="99"/>
+            </w:tcBorders>
+          </w:tcPr>
+          <w:p>
+            <w:pPr>
+              <w:spacing w:line="240" w:lineRule="auto"/>
+              <w:cnfStyle w:val="000000100000" w:firstRow="0" w:lastRow="0" w:firstColumn="0" w:lastColumn="0" w:oddVBand="0" w:evenVBand="0" w:oddHBand="1" w:evenHBand="0" w:firstRowFirstColumn="0" w:firstRowLastColumn="0" w:lastRowFirstColumn="0" w:lastRowLastColumn="0"/>
+              <w:rPr>
+                <w:rFonts w:ascii="Arial" w:hAnsi="Arial" w:cs="Arial"/>
+              </w:rPr>
+            </w:pPr>
+            <w:r>
+              <w:rPr>
+                <w:rFonts w:ascii="Arial" w:hAnsi="Arial" w:cs="Arial"/>
+              </w:rPr>
+              <w:t>Manager</w:t>
+            </w:r>
+          </w:p>
+        </w:tc>
+      </w:tr>
+      <w:tr>
+        <w:tc>
+          <w:tcPr>
+            <w:cnfStyle w:val="001000000000" w:firstRow="0" w:lastRow="0" w:firstColumn="1" w:lastColumn="0" w:oddVBand="0" w:evenVBand="0" w:oddHBand="0" w:evenHBand="0" w:firstRowFirstColumn="0" w:firstRowLastColumn="0" w:lastRowFirstColumn="0" w:lastRowLastColumn="0"/>
+            <w:tcW w:w="2681" w:type="dxa"/>
+            <w:tcBorders>
+              <w:top w:val="single" w:sz="4" w:space="0" w:color="9CC2E5" w:themeColor="accent5" w:themeTint="99"/>
+              <w:left w:val="single" w:sz="4" w:space="0" w:color="9CC2E5" w:themeColor="accent5" w:themeTint="99"/>
+              <w:bottom w:val="single" w:sz="4" w:space="0" w:color="9CC2E5" w:themeColor="accent5" w:themeTint="99"/>
+              <w:right w:val="single" w:sz="4" w:space="0" w:color="9CC2E5" w:themeColor="accent5" w:themeTint="99"/>
+            </w:tcBorders>
+          </w:tcPr>
+          <w:p>
+            <w:pPr>
+              <w:spacing w:line="240" w:lineRule="auto"/>
+              <w:rPr>
+                <w:rFonts w:ascii="Arial" w:hAnsi="Arial" w:cs="Arial"/>
+                <w:b w:val="0"/>
+                <w:bCs w:val="0"/>
+              </w:rPr>
+            </w:pPr>
+            <w:r>
+              <w:rPr>
+                <w:rFonts w:ascii="Arial" w:hAnsi="Arial" w:cs="Arial"/>
+                <w:b w:val="0"/>
+                <w:bCs w:val="0"/>
+              </w:rPr>
+              <w:t>Doctor</w:t>
+            </w:r>
+          </w:p>
+        </w:tc>
+        <w:tc>
+          <w:tcPr>
+            <w:tcW w:w="2410" w:type="dxa"/>
+            <w:tcBorders>
+              <w:top w:val="single" w:sz="4" w:space="0" w:color="9CC2E5" w:themeColor="accent5" w:themeTint="99"/>
+              <w:left w:val="single" w:sz="4" w:space="0" w:color="9CC2E5" w:themeColor="accent5" w:themeTint="99"/>
+              <w:bottom w:val="single" w:sz="4" w:space="0" w:color="9CC2E5" w:themeColor="accent5" w:themeTint="99"/>
+              <w:right w:val="single" w:sz="4" w:space="0" w:color="9CC2E5" w:themeColor="accent5" w:themeTint="99"/>
+            </w:tcBorders>
+          </w:tcPr>
+          <w:p>
+            <w:pPr>
+              <w:spacing w:line="240" w:lineRule="auto"/>
+              <w:cnfStyle w:val="000000000000" w:firstRow="0" w:lastRow="0" w:firstColumn="0" w:lastColumn="0" w:oddVBand="0" w:evenVBand="0" w:oddHBand="0" w:evenHBand="0" w:firstRowFirstColumn="0" w:firstRowLastColumn="0" w:lastRowFirstColumn="0" w:lastRowLastColumn="0"/>
+              <w:rPr>
+                <w:rFonts w:ascii="Arial" w:hAnsi="Arial" w:cs="Arial"/>
+              </w:rPr>
+            </w:pPr>
+          </w:p>
+        </w:tc>
+        <w:tc>
+          <w:tcPr>
+            <w:tcW w:w="3260" w:type="dxa"/>
+            <w:tcBorders>
+              <w:top w:val="single" w:sz="4" w:space="0" w:color="9CC2E5" w:themeColor="accent5" w:themeTint="99"/>
+              <w:left w:val="single" w:sz="4" w:space="0" w:color="9CC2E5" w:themeColor="accent5" w:themeTint="99"/>
+              <w:bottom w:val="single" w:sz="4" w:space="0" w:color="9CC2E5" w:themeColor="accent5" w:themeTint="99"/>
+              <w:right w:val="single" w:sz="4" w:space="0" w:color="9CC2E5" w:themeColor="accent5" w:themeTint="99"/>
+            </w:tcBorders>
+          </w:tcPr>
+          <w:p>
+            <w:pPr>
+              <w:spacing w:line="240" w:lineRule="auto"/>
+              <w:cnfStyle w:val="000000000000" w:firstRow="0" w:lastRow="0" w:firstColumn="0" w:lastColumn="0" w:oddVBand="0" w:evenVBand="0" w:oddHBand="0" w:evenHBand="0" w:firstRowFirstColumn="0" w:firstRowLastColumn="0" w:lastRowFirstColumn="0" w:lastRowLastColumn="0"/>
+              <w:rPr>
+                <w:rFonts w:ascii="Arial" w:hAnsi="Arial" w:cs="Arial"/>
+              </w:rPr>
+            </w:pPr>
+          </w:p>
+        </w:tc>
+      </w:tr>
+      <w:tr>
+        <w:trPr>
+          <w:cnfStyle w:val="000000100000" w:firstRow="0" w:lastRow="0" w:firstColumn="0" w:lastColumn="0" w:oddVBand="0" w:evenVBand="0" w:oddHBand="1" w:evenHBand="0" w:firstRowFirstColumn="0" w:firstRowLastColumn="0" w:lastRowFirstColumn="0" w:lastRowLastColumn="0"/>
+        </w:trPr>
+        <w:tc>
+          <w:tcPr>
+            <w:cnfStyle w:val="001000000000" w:firstRow="0" w:lastRow="0" w:firstColumn="1" w:lastColumn="0" w:oddVBand="0" w:evenVBand="0" w:oddHBand="0" w:evenHBand="0" w:firstRowFirstColumn="0" w:firstRowLastColumn="0" w:lastRowFirstColumn="0" w:lastRowLastColumn="0"/>
+            <w:tcW w:w="2681" w:type="dxa"/>
+            <w:tcBorders>
+              <w:top w:val="single" w:sz="4" w:space="0" w:color="9CC2E5" w:themeColor="accent5" w:themeTint="99"/>
+              <w:left w:val="single" w:sz="4" w:space="0" w:color="9CC2E5" w:themeColor="accent5" w:themeTint="99"/>
+              <w:bottom w:val="single" w:sz="4" w:space="0" w:color="9CC2E5" w:themeColor="accent5" w:themeTint="99"/>
+              <w:right w:val="single" w:sz="4" w:space="0" w:color="9CC2E5" w:themeColor="accent5" w:themeTint="99"/>
+            </w:tcBorders>
+          </w:tcPr>
+          <w:p>
+            <w:pPr>
+              <w:spacing w:line="240" w:lineRule="auto"/>
+              <w:rPr>
+                <w:rFonts w:ascii="Arial" w:hAnsi="Arial" w:cs="Arial"/>
+                <w:b w:val="0"/>
+                <w:bCs w:val="0"/>
+              </w:rPr>
+            </w:pPr>
+            <w:r>
+              <w:rPr>
+                <w:rFonts w:ascii="Arial" w:hAnsi="Arial" w:cs="Arial"/>
+                <w:b w:val="0"/>
+                <w:bCs w:val="0"/>
+              </w:rPr>
+              <w:t>Patients</w:t>
+            </w:r>
+          </w:p>
+        </w:tc>
+        <w:tc>
+          <w:tcPr>
+            <w:tcW w:w="2410" w:type="dxa"/>
+            <w:tcBorders>
+              <w:top w:val="single" w:sz="4" w:space="0" w:color="9CC2E5" w:themeColor="accent5" w:themeTint="99"/>
+              <w:left w:val="single" w:sz="4" w:space="0" w:color="9CC2E5" w:themeColor="accent5" w:themeTint="99"/>
+              <w:bottom w:val="single" w:sz="4" w:space="0" w:color="9CC2E5" w:themeColor="accent5" w:themeTint="99"/>
+              <w:right w:val="single" w:sz="4" w:space="0" w:color="9CC2E5" w:themeColor="accent5" w:themeTint="99"/>
+            </w:tcBorders>
+          </w:tcPr>
+          <w:p>
+            <w:pPr>
+              <w:spacing w:line="240" w:lineRule="auto"/>
+              <w:cnfStyle w:val="000000100000" w:firstRow="0" w:lastRow="0" w:firstColumn="0" w:lastColumn="0" w:oddVBand="0" w:evenVBand="0" w:oddHBand="1" w:evenHBand="0" w:firstRowFirstColumn="0" w:firstRowLastColumn="0" w:lastRowFirstColumn="0" w:lastRowLastColumn="0"/>
+              <w:rPr>
+                <w:rFonts w:ascii="Arial" w:hAnsi="Arial" w:cs="Arial"/>
+              </w:rPr>
+            </w:pPr>
+          </w:p>
+        </w:tc>
+        <w:tc>
+          <w:tcPr>
+            <w:tcW w:w="3260" w:type="dxa"/>
+            <w:tcBorders>
+              <w:top w:val="single" w:sz="4" w:space="0" w:color="9CC2E5" w:themeColor="accent5" w:themeTint="99"/>
+              <w:left w:val="single" w:sz="4" w:space="0" w:color="9CC2E5" w:themeColor="accent5" w:themeTint="99"/>
+              <w:bottom w:val="single" w:sz="4" w:space="0" w:color="9CC2E5" w:themeColor="accent5" w:themeTint="99"/>
+              <w:right w:val="single" w:sz="4" w:space="0" w:color="9CC2E5" w:themeColor="accent5" w:themeTint="99"/>
+            </w:tcBorders>
+          </w:tcPr>
+          <w:p>
+            <w:pPr>
+              <w:spacing w:line="240" w:lineRule="auto"/>
+              <w:cnfStyle w:val="000000100000" w:firstRow="0" w:lastRow="0" w:firstColumn="0" w:lastColumn="0" w:oddVBand="0" w:evenVBand="0" w:oddHBand="1" w:evenHBand="0" w:firstRowFirstColumn="0" w:firstRowLastColumn="0" w:lastRowFirstColumn="0" w:lastRowLastColumn="0"/>
+              <w:rPr>
+                <w:rFonts w:ascii="Arial" w:hAnsi="Arial" w:cs="Arial"/>
+              </w:rPr>
+            </w:pPr>
+          </w:p>
+        </w:tc>
+      </w:tr>
+    </w:tbl>
+    <w:p>
+      <w:pPr>
+        <w:ind w:left="720"/>
         <w:rPr>
           <w:rFonts w:ascii="Arial" w:hAnsi="Arial" w:cs="Arial"/>
           <w:sz w:val="26"/>
           <w:szCs w:val="26"/>
         </w:rPr>
-        <w:t xml:space="preserve">the weekend. This app can </w:t>
-      </w:r>
-      <w:r>
-        <w:rPr>
-          <w:rFonts w:ascii="Arial" w:hAnsi="Arial" w:cs="Arial"/>
-          <w:sz w:val="26"/>
-          <w:szCs w:val="26"/>
-        </w:rPr>
-        <w:t>increase the number of patients by providing more particular options.</w:t>
-      </w:r>
+      </w:pPr>
     </w:p>
-    <w:p>
-      <w:pPr>
-        <w:pStyle w:val="Heading1"/>
-        <w:rPr>
-          <w:rFonts w:ascii="Arial" w:hAnsi="Arial" w:cs="Arial"/>
-        </w:rPr>
-      </w:pPr>
-      <w:r>
-        <w:rPr>
-          <w:rFonts w:ascii="Arial" w:hAnsi="Arial" w:cs="Arial"/>
-        </w:rPr>
-        <w:t>Stakeholders</w:t>
-      </w:r>
-    </w:p>
-    <w:p>
-      <w:pPr>
-        <w:pStyle w:val="NormalWeb"/>
-        <w:textAlignment w:val="baseline"/>
-        <w:rPr>
-          <w:sz w:val="28"/>
-          <w:szCs w:val="28"/>
-        </w:rPr>
-      </w:pPr>
-      <w:r>
-        <w:rPr>
-          <w:sz w:val="28"/>
-          <w:szCs w:val="28"/>
-        </w:rPr>
-        <w:t>Internal stakeholders in dental practice are:</w:t>
-      </w:r>
-    </w:p>
-    <w:p>
-      <w:pPr>
-        <w:pStyle w:val="NormalWeb"/>
-        <w:textAlignment w:val="baseline"/>
-        <w:rPr>
-          <w:sz w:val="28"/>
-          <w:szCs w:val="28"/>
-        </w:rPr>
-      </w:pPr>
-      <w:r>
-        <w:rPr>
-          <w:sz w:val="28"/>
-          <w:szCs w:val="28"/>
-        </w:rPr>
-        <w:t>·     Providers and professional associates.</w:t>
-      </w:r>
-      <w:bookmarkStart w:id="0" w:name="_GoBack"/>
-      <w:bookmarkEnd w:id="0"/>
-    </w:p>
-    <w:p>
-      <w:pPr>
-        <w:pStyle w:val="NormalWeb"/>
-        <w:textAlignment w:val="baseline"/>
-        <w:rPr>
-          <w:sz w:val="28"/>
-          <w:szCs w:val="28"/>
-        </w:rPr>
-      </w:pPr>
-      <w:r>
-        <w:rPr>
-          <w:sz w:val="28"/>
-          <w:szCs w:val="28"/>
-        </w:rPr>
-        <w:t>·     Patient advocacy groups.</w:t>
-      </w:r>
-    </w:p>
-    <w:p>
-      <w:pPr>
-        <w:pStyle w:val="NormalWeb"/>
-        <w:textAlignment w:val="baseline"/>
-        <w:rPr>
-          <w:sz w:val="28"/>
-          <w:szCs w:val="28"/>
-        </w:rPr>
-      </w:pPr>
-      <w:r>
-        <w:rPr>
-          <w:sz w:val="28"/>
-          <w:szCs w:val="28"/>
-        </w:rPr>
-        <w:t>·     Hospital and dental schools.</w:t>
-      </w:r>
-    </w:p>
-    <w:p>
-      <w:pPr>
-        <w:pStyle w:val="NormalWeb"/>
-        <w:textAlignment w:val="baseline"/>
-        <w:rPr>
-          <w:sz w:val="28"/>
-          <w:szCs w:val="28"/>
-        </w:rPr>
-      </w:pPr>
-      <w:r>
-        <w:rPr>
-          <w:sz w:val="28"/>
-          <w:szCs w:val="28"/>
-        </w:rPr>
-        <w:t>·     Front desk members.</w:t>
-      </w:r>
-    </w:p>
-    <w:p>
-      <w:pPr>
-        <w:pStyle w:val="NormalWeb"/>
-        <w:textAlignment w:val="baseline"/>
-        <w:rPr>
-          <w:sz w:val="28"/>
-          <w:szCs w:val="28"/>
-        </w:rPr>
-      </w:pPr>
-      <w:r>
-        <w:rPr>
-          <w:sz w:val="28"/>
-          <w:szCs w:val="28"/>
-        </w:rPr>
-        <w:t>·     Vendors and inventory suppliers.</w:t>
-      </w:r>
-    </w:p>
-    <w:p>
-      <w:pPr>
-        <w:pStyle w:val="NormalWeb"/>
-        <w:textAlignment w:val="baseline"/>
-        <w:rPr>
-          <w:sz w:val="28"/>
-          <w:szCs w:val="28"/>
-        </w:rPr>
-      </w:pPr>
-      <w:r>
-        <w:rPr>
-          <w:sz w:val="28"/>
-          <w:szCs w:val="28"/>
-        </w:rPr>
-        <w:t>·     Employer of dental practice.</w:t>
-      </w:r>
-    </w:p>
-    <w:p>
-      <w:pPr>
-        <w:pStyle w:val="NormalWeb"/>
-        <w:textAlignment w:val="baseline"/>
-        <w:rPr>
-          <w:sz w:val="28"/>
-          <w:szCs w:val="28"/>
-        </w:rPr>
-      </w:pPr>
-      <w:r>
-        <w:rPr>
-          <w:sz w:val="28"/>
-          <w:szCs w:val="28"/>
-        </w:rPr>
-        <w:t>External stakeholders in dental practice are:</w:t>
-      </w:r>
-    </w:p>
-    <w:p>
-      <w:pPr>
-        <w:pStyle w:val="NormalWeb"/>
-        <w:textAlignment w:val="baseline"/>
-        <w:rPr>
-          <w:sz w:val="28"/>
-          <w:szCs w:val="28"/>
-        </w:rPr>
-      </w:pPr>
-      <w:r>
-        <w:rPr>
-          <w:sz w:val="28"/>
-          <w:szCs w:val="28"/>
-        </w:rPr>
-        <w:t>·     State Medicaid agencies and dental plans.</w:t>
-      </w:r>
-    </w:p>
-    <w:p>
-      <w:pPr>
-        <w:pStyle w:val="NormalWeb"/>
-        <w:textAlignment w:val="baseline"/>
-        <w:rPr>
-          <w:sz w:val="28"/>
-          <w:szCs w:val="28"/>
-        </w:rPr>
-      </w:pPr>
-      <w:r>
-        <w:rPr>
-          <w:sz w:val="28"/>
-          <w:szCs w:val="28"/>
-        </w:rPr>
-        <w:t>·     Patients and family members.</w:t>
-      </w:r>
-    </w:p>
-    <w:p>
-      <w:pPr>
-        <w:pStyle w:val="NormalWeb"/>
-        <w:textAlignment w:val="baseline"/>
-        <w:rPr>
-          <w:sz w:val="28"/>
-          <w:szCs w:val="28"/>
-        </w:rPr>
-      </w:pPr>
-      <w:r>
-        <w:rPr>
-          <w:sz w:val="28"/>
-          <w:szCs w:val="28"/>
-        </w:rPr>
-        <w:t>·     Pharmaceutical companies.</w:t>
-      </w:r>
-    </w:p>
-    <w:p>
-      <w:pPr>
-        <w:pStyle w:val="NormalWeb"/>
-        <w:textAlignment w:val="baseline"/>
-        <w:rPr>
-          <w:sz w:val="28"/>
-          <w:szCs w:val="28"/>
-        </w:rPr>
-      </w:pPr>
-      <w:r>
-        <w:rPr>
-          <w:sz w:val="28"/>
-          <w:szCs w:val="28"/>
-        </w:rPr>
-        <w:t>·     State and local policymakers.</w:t>
-      </w:r>
-    </w:p>
-    <w:p>
-      <w:pPr>
-        <w:pStyle w:val="NormalWeb"/>
-        <w:textAlignment w:val="baseline"/>
-        <w:rPr>
-          <w:sz w:val="28"/>
-          <w:szCs w:val="28"/>
-        </w:rPr>
-      </w:pPr>
-      <w:r>
-        <w:rPr>
-          <w:sz w:val="28"/>
-          <w:szCs w:val="28"/>
-        </w:rPr>
-        <w:lastRenderedPageBreak/>
-        <w:t>·     Government.</w:t>
-      </w:r>
-    </w:p>
-    <w:p/>
     <w:p>
       <w:pPr>
         <w:rPr>
@@ -504,7 +602,7 @@
 </file>
 
 <file path=word/numbering.xml><?xml version="1.0" encoding="utf-8"?>
-<w:numbering xmlns:wpc="http://schemas.microsoft.com/office/word/2010/wordprocessingCanvas" xmlns:cx="http://schemas.microsoft.com/office/drawing/2014/chartex" xmlns:mc="http://schemas.openxmlformats.org/markup-compatibility/2006" xmlns:o="urn:schemas-microsoft-com:office:office" xmlns:r="http://schemas.openxmlformats.org/officeDocument/2006/relationships" xmlns:m="http://schemas.openxmlformats.org/officeDocument/2006/math" xmlns:v="urn:schemas-microsoft-com:vml" xmlns:wp14="http://schemas.microsoft.com/office/word/2010/wordprocessingDrawing" xmlns:wp="http://schemas.openxmlformats.org/drawingml/2006/wordprocessingDrawing" xmlns:w10="urn:schemas-microsoft-com:office:word" xmlns:w="http://schemas.openxmlformats.org/wordprocessingml/2006/main" xmlns:w14="http://schemas.microsoft.com/office/word/2010/wordml" xmlns:w15="http://schemas.microsoft.com/office/word/2012/wordml" xmlns:w16se="http://schemas.microsoft.com/office/word/2015/wordml/symex" xmlns:wpg="http://schemas.microsoft.com/office/word/2010/wordprocessingGroup" xmlns:wpi="http://schemas.microsoft.com/office/word/2010/wordprocessingInk" xmlns:wne="http://schemas.microsoft.com/office/word/2006/wordml" xmlns:wps="http://schemas.microsoft.com/office/word/2010/wordprocessingShape" mc:Ignorable="w14 w15 w16se wp14">
+<w:numbering xmlns:wpc="http://schemas.microsoft.com/office/word/2010/wordprocessingCanvas" xmlns:cx="http://schemas.microsoft.com/office/drawing/2014/chartex" xmlns:cx1="http://schemas.microsoft.com/office/drawing/2015/9/8/chartex" xmlns:cx2="http://schemas.microsoft.com/office/drawing/2015/10/21/chartex" xmlns:cx3="http://schemas.microsoft.com/office/drawing/2016/5/9/chartex" xmlns:cx4="http://schemas.microsoft.com/office/drawing/2016/5/10/chartex" xmlns:cx5="http://schemas.microsoft.com/office/drawing/2016/5/11/chartex" xmlns:cx6="http://schemas.microsoft.com/office/drawing/2016/5/12/chartex" xmlns:cx7="http://schemas.microsoft.com/office/drawing/2016/5/13/chartex" xmlns:cx8="http://schemas.microsoft.com/office/drawing/2016/5/14/chartex" xmlns:mc="http://schemas.openxmlformats.org/markup-compatibility/2006" xmlns:aink="http://schemas.microsoft.com/office/drawing/2016/ink" xmlns:am3d="http://schemas.microsoft.com/office/drawing/2017/model3d" xmlns:o="urn:schemas-microsoft-com:office:office" xmlns:r="http://schemas.openxmlformats.org/officeDocument/2006/relationships" xmlns:m="http://schemas.openxmlformats.org/officeDocument/2006/math" xmlns:v="urn:schemas-microsoft-com:vml" xmlns:wp14="http://schemas.microsoft.com/office/word/2010/wordprocessingDrawing" xmlns:wp="http://schemas.openxmlformats.org/drawingml/2006/wordprocessingDrawing" xmlns:w10="urn:schemas-microsoft-com:office:word" xmlns:w="http://schemas.openxmlformats.org/wordprocessingml/2006/main" xmlns:w14="http://schemas.microsoft.com/office/word/2010/wordml" xmlns:w15="http://schemas.microsoft.com/office/word/2012/wordml" xmlns:w16cex="http://schemas.microsoft.com/office/word/2018/wordml/cex" xmlns:w16cid="http://schemas.microsoft.com/office/word/2016/wordml/cid" xmlns:w16="http://schemas.microsoft.com/office/word/2018/wordml" xmlns:w16sdtdh="http://schemas.microsoft.com/office/word/2020/wordml/sdtdatahash" xmlns:w16se="http://schemas.microsoft.com/office/word/2015/wordml/symex" xmlns:wpg="http://schemas.microsoft.com/office/word/2010/wordprocessingGroup" xmlns:wpi="http://schemas.microsoft.com/office/word/2010/wordprocessingInk" xmlns:wne="http://schemas.microsoft.com/office/word/2006/wordml" xmlns:wps="http://schemas.microsoft.com/office/word/2010/wordprocessingShape" mc:Ignorable="w14 w15 w16se w16cid w16 w16cex w16sdtdh wp14">
   <w:abstractNum w:abstractNumId="0" w15:restartNumberingAfterBreak="0">
     <w:nsid w:val="18B32F25"/>
     <w:multiLevelType w:val="hybridMultilevel"/>
@@ -617,14 +715,337 @@
       </w:rPr>
     </w:lvl>
   </w:abstractNum>
+  <w:abstractNum w:abstractNumId="1" w15:restartNumberingAfterBreak="0">
+    <w:nsid w:val="20F75399"/>
+    <w:multiLevelType w:val="hybridMultilevel"/>
+    <w:tmpl w:val="62909ED6"/>
+    <w:lvl w:ilvl="0" w:tplc="A3D46C84">
+      <w:start w:val="1"/>
+      <w:numFmt w:val="bullet"/>
+      <w:lvlText w:val="-"/>
+      <w:lvlJc w:val="left"/>
+      <w:pPr>
+        <w:ind w:left="1080" w:hanging="360"/>
+      </w:pPr>
+      <w:rPr>
+        <w:rFonts w:ascii="Arial" w:eastAsiaTheme="minorHAnsi" w:hAnsi="Arial" w:cs="Arial" w:hint="default"/>
+      </w:rPr>
+    </w:lvl>
+    <w:lvl w:ilvl="1" w:tplc="04090003" w:tentative="1">
+      <w:start w:val="1"/>
+      <w:numFmt w:val="bullet"/>
+      <w:lvlText w:val="o"/>
+      <w:lvlJc w:val="left"/>
+      <w:pPr>
+        <w:ind w:left="1800" w:hanging="360"/>
+      </w:pPr>
+      <w:rPr>
+        <w:rFonts w:ascii="Courier New" w:hAnsi="Courier New" w:cs="Courier New" w:hint="default"/>
+      </w:rPr>
+    </w:lvl>
+    <w:lvl w:ilvl="2" w:tplc="04090005" w:tentative="1">
+      <w:start w:val="1"/>
+      <w:numFmt w:val="bullet"/>
+      <w:lvlText w:val=""/>
+      <w:lvlJc w:val="left"/>
+      <w:pPr>
+        <w:ind w:left="2520" w:hanging="360"/>
+      </w:pPr>
+      <w:rPr>
+        <w:rFonts w:ascii="Wingdings" w:hAnsi="Wingdings" w:hint="default"/>
+      </w:rPr>
+    </w:lvl>
+    <w:lvl w:ilvl="3" w:tplc="04090001" w:tentative="1">
+      <w:start w:val="1"/>
+      <w:numFmt w:val="bullet"/>
+      <w:lvlText w:val=""/>
+      <w:lvlJc w:val="left"/>
+      <w:pPr>
+        <w:ind w:left="3240" w:hanging="360"/>
+      </w:pPr>
+      <w:rPr>
+        <w:rFonts w:ascii="Symbol" w:hAnsi="Symbol" w:hint="default"/>
+      </w:rPr>
+    </w:lvl>
+    <w:lvl w:ilvl="4" w:tplc="04090003" w:tentative="1">
+      <w:start w:val="1"/>
+      <w:numFmt w:val="bullet"/>
+      <w:lvlText w:val="o"/>
+      <w:lvlJc w:val="left"/>
+      <w:pPr>
+        <w:ind w:left="3960" w:hanging="360"/>
+      </w:pPr>
+      <w:rPr>
+        <w:rFonts w:ascii="Courier New" w:hAnsi="Courier New" w:cs="Courier New" w:hint="default"/>
+      </w:rPr>
+    </w:lvl>
+    <w:lvl w:ilvl="5" w:tplc="04090005" w:tentative="1">
+      <w:start w:val="1"/>
+      <w:numFmt w:val="bullet"/>
+      <w:lvlText w:val=""/>
+      <w:lvlJc w:val="left"/>
+      <w:pPr>
+        <w:ind w:left="4680" w:hanging="360"/>
+      </w:pPr>
+      <w:rPr>
+        <w:rFonts w:ascii="Wingdings" w:hAnsi="Wingdings" w:hint="default"/>
+      </w:rPr>
+    </w:lvl>
+    <w:lvl w:ilvl="6" w:tplc="04090001" w:tentative="1">
+      <w:start w:val="1"/>
+      <w:numFmt w:val="bullet"/>
+      <w:lvlText w:val=""/>
+      <w:lvlJc w:val="left"/>
+      <w:pPr>
+        <w:ind w:left="5400" w:hanging="360"/>
+      </w:pPr>
+      <w:rPr>
+        <w:rFonts w:ascii="Symbol" w:hAnsi="Symbol" w:hint="default"/>
+      </w:rPr>
+    </w:lvl>
+    <w:lvl w:ilvl="7" w:tplc="04090003" w:tentative="1">
+      <w:start w:val="1"/>
+      <w:numFmt w:val="bullet"/>
+      <w:lvlText w:val="o"/>
+      <w:lvlJc w:val="left"/>
+      <w:pPr>
+        <w:ind w:left="6120" w:hanging="360"/>
+      </w:pPr>
+      <w:rPr>
+        <w:rFonts w:ascii="Courier New" w:hAnsi="Courier New" w:cs="Courier New" w:hint="default"/>
+      </w:rPr>
+    </w:lvl>
+    <w:lvl w:ilvl="8" w:tplc="04090005" w:tentative="1">
+      <w:start w:val="1"/>
+      <w:numFmt w:val="bullet"/>
+      <w:lvlText w:val=""/>
+      <w:lvlJc w:val="left"/>
+      <w:pPr>
+        <w:ind w:left="6840" w:hanging="360"/>
+      </w:pPr>
+      <w:rPr>
+        <w:rFonts w:ascii="Wingdings" w:hAnsi="Wingdings" w:hint="default"/>
+      </w:rPr>
+    </w:lvl>
+  </w:abstractNum>
+  <w:abstractNum w:abstractNumId="2" w15:restartNumberingAfterBreak="0">
+    <w:nsid w:val="402B7417"/>
+    <w:multiLevelType w:val="hybridMultilevel"/>
+    <w:tmpl w:val="6C94F628"/>
+    <w:lvl w:ilvl="0" w:tplc="90244D7E">
+      <w:numFmt w:val="bullet"/>
+      <w:lvlText w:val="-"/>
+      <w:lvlJc w:val="left"/>
+      <w:pPr>
+        <w:ind w:left="720" w:hanging="360"/>
+      </w:pPr>
+      <w:rPr>
+        <w:rFonts w:ascii="Arial" w:eastAsiaTheme="majorEastAsia" w:hAnsi="Arial" w:cs="Arial" w:hint="default"/>
+      </w:rPr>
+    </w:lvl>
+    <w:lvl w:ilvl="1" w:tplc="04090003" w:tentative="1">
+      <w:start w:val="1"/>
+      <w:numFmt w:val="bullet"/>
+      <w:lvlText w:val="o"/>
+      <w:lvlJc w:val="left"/>
+      <w:pPr>
+        <w:ind w:left="1440" w:hanging="360"/>
+      </w:pPr>
+      <w:rPr>
+        <w:rFonts w:ascii="Courier New" w:hAnsi="Courier New" w:cs="Courier New" w:hint="default"/>
+      </w:rPr>
+    </w:lvl>
+    <w:lvl w:ilvl="2" w:tplc="04090005" w:tentative="1">
+      <w:start w:val="1"/>
+      <w:numFmt w:val="bullet"/>
+      <w:lvlText w:val=""/>
+      <w:lvlJc w:val="left"/>
+      <w:pPr>
+        <w:ind w:left="2160" w:hanging="360"/>
+      </w:pPr>
+      <w:rPr>
+        <w:rFonts w:ascii="Wingdings" w:hAnsi="Wingdings" w:hint="default"/>
+      </w:rPr>
+    </w:lvl>
+    <w:lvl w:ilvl="3" w:tplc="04090001" w:tentative="1">
+      <w:start w:val="1"/>
+      <w:numFmt w:val="bullet"/>
+      <w:lvlText w:val=""/>
+      <w:lvlJc w:val="left"/>
+      <w:pPr>
+        <w:ind w:left="2880" w:hanging="360"/>
+      </w:pPr>
+      <w:rPr>
+        <w:rFonts w:ascii="Symbol" w:hAnsi="Symbol" w:hint="default"/>
+      </w:rPr>
+    </w:lvl>
+    <w:lvl w:ilvl="4" w:tplc="04090003" w:tentative="1">
+      <w:start w:val="1"/>
+      <w:numFmt w:val="bullet"/>
+      <w:lvlText w:val="o"/>
+      <w:lvlJc w:val="left"/>
+      <w:pPr>
+        <w:ind w:left="3600" w:hanging="360"/>
+      </w:pPr>
+      <w:rPr>
+        <w:rFonts w:ascii="Courier New" w:hAnsi="Courier New" w:cs="Courier New" w:hint="default"/>
+      </w:rPr>
+    </w:lvl>
+    <w:lvl w:ilvl="5" w:tplc="04090005" w:tentative="1">
+      <w:start w:val="1"/>
+      <w:numFmt w:val="bullet"/>
+      <w:lvlText w:val=""/>
+      <w:lvlJc w:val="left"/>
+      <w:pPr>
+        <w:ind w:left="4320" w:hanging="360"/>
+      </w:pPr>
+      <w:rPr>
+        <w:rFonts w:ascii="Wingdings" w:hAnsi="Wingdings" w:hint="default"/>
+      </w:rPr>
+    </w:lvl>
+    <w:lvl w:ilvl="6" w:tplc="04090001" w:tentative="1">
+      <w:start w:val="1"/>
+      <w:numFmt w:val="bullet"/>
+      <w:lvlText w:val=""/>
+      <w:lvlJc w:val="left"/>
+      <w:pPr>
+        <w:ind w:left="5040" w:hanging="360"/>
+      </w:pPr>
+      <w:rPr>
+        <w:rFonts w:ascii="Symbol" w:hAnsi="Symbol" w:hint="default"/>
+      </w:rPr>
+    </w:lvl>
+    <w:lvl w:ilvl="7" w:tplc="04090003" w:tentative="1">
+      <w:start w:val="1"/>
+      <w:numFmt w:val="bullet"/>
+      <w:lvlText w:val="o"/>
+      <w:lvlJc w:val="left"/>
+      <w:pPr>
+        <w:ind w:left="5760" w:hanging="360"/>
+      </w:pPr>
+      <w:rPr>
+        <w:rFonts w:ascii="Courier New" w:hAnsi="Courier New" w:cs="Courier New" w:hint="default"/>
+      </w:rPr>
+    </w:lvl>
+    <w:lvl w:ilvl="8" w:tplc="04090005" w:tentative="1">
+      <w:start w:val="1"/>
+      <w:numFmt w:val="bullet"/>
+      <w:lvlText w:val=""/>
+      <w:lvlJc w:val="left"/>
+      <w:pPr>
+        <w:ind w:left="6480" w:hanging="360"/>
+      </w:pPr>
+      <w:rPr>
+        <w:rFonts w:ascii="Wingdings" w:hAnsi="Wingdings" w:hint="default"/>
+      </w:rPr>
+    </w:lvl>
+  </w:abstractNum>
+  <w:abstractNum w:abstractNumId="3" w15:restartNumberingAfterBreak="0">
+    <w:nsid w:val="4D7309A3"/>
+    <w:multiLevelType w:val="hybridMultilevel"/>
+    <w:tmpl w:val="8968DF7A"/>
+    <w:lvl w:ilvl="0" w:tplc="04090011">
+      <w:start w:val="1"/>
+      <w:numFmt w:val="decimal"/>
+      <w:lvlText w:val="%1)"/>
+      <w:lvlJc w:val="left"/>
+      <w:pPr>
+        <w:ind w:left="720" w:hanging="360"/>
+      </w:pPr>
+      <w:rPr>
+        <w:rFonts w:hint="default"/>
+      </w:rPr>
+    </w:lvl>
+    <w:lvl w:ilvl="1" w:tplc="04090019" w:tentative="1">
+      <w:start w:val="1"/>
+      <w:numFmt w:val="lowerLetter"/>
+      <w:lvlText w:val="%2."/>
+      <w:lvlJc w:val="left"/>
+      <w:pPr>
+        <w:ind w:left="1440" w:hanging="360"/>
+      </w:pPr>
+    </w:lvl>
+    <w:lvl w:ilvl="2" w:tplc="0409001B" w:tentative="1">
+      <w:start w:val="1"/>
+      <w:numFmt w:val="lowerRoman"/>
+      <w:lvlText w:val="%3."/>
+      <w:lvlJc w:val="right"/>
+      <w:pPr>
+        <w:ind w:left="2160" w:hanging="180"/>
+      </w:pPr>
+    </w:lvl>
+    <w:lvl w:ilvl="3" w:tplc="0409000F" w:tentative="1">
+      <w:start w:val="1"/>
+      <w:numFmt w:val="decimal"/>
+      <w:lvlText w:val="%4."/>
+      <w:lvlJc w:val="left"/>
+      <w:pPr>
+        <w:ind w:left="2880" w:hanging="360"/>
+      </w:pPr>
+    </w:lvl>
+    <w:lvl w:ilvl="4" w:tplc="04090019" w:tentative="1">
+      <w:start w:val="1"/>
+      <w:numFmt w:val="lowerLetter"/>
+      <w:lvlText w:val="%5."/>
+      <w:lvlJc w:val="left"/>
+      <w:pPr>
+        <w:ind w:left="3600" w:hanging="360"/>
+      </w:pPr>
+    </w:lvl>
+    <w:lvl w:ilvl="5" w:tplc="0409001B" w:tentative="1">
+      <w:start w:val="1"/>
+      <w:numFmt w:val="lowerRoman"/>
+      <w:lvlText w:val="%6."/>
+      <w:lvlJc w:val="right"/>
+      <w:pPr>
+        <w:ind w:left="4320" w:hanging="180"/>
+      </w:pPr>
+    </w:lvl>
+    <w:lvl w:ilvl="6" w:tplc="0409000F" w:tentative="1">
+      <w:start w:val="1"/>
+      <w:numFmt w:val="decimal"/>
+      <w:lvlText w:val="%7."/>
+      <w:lvlJc w:val="left"/>
+      <w:pPr>
+        <w:ind w:left="5040" w:hanging="360"/>
+      </w:pPr>
+    </w:lvl>
+    <w:lvl w:ilvl="7" w:tplc="04090019" w:tentative="1">
+      <w:start w:val="1"/>
+      <w:numFmt w:val="lowerLetter"/>
+      <w:lvlText w:val="%8."/>
+      <w:lvlJc w:val="left"/>
+      <w:pPr>
+        <w:ind w:left="5760" w:hanging="360"/>
+      </w:pPr>
+    </w:lvl>
+    <w:lvl w:ilvl="8" w:tplc="0409001B" w:tentative="1">
+      <w:start w:val="1"/>
+      <w:numFmt w:val="lowerRoman"/>
+      <w:lvlText w:val="%9."/>
+      <w:lvlJc w:val="right"/>
+      <w:pPr>
+        <w:ind w:left="6480" w:hanging="180"/>
+      </w:pPr>
+    </w:lvl>
+  </w:abstractNum>
   <w:num w:numId="1">
     <w:abstractNumId w:val="0"/>
+  </w:num>
+  <w:num w:numId="2">
+    <w:abstractNumId w:val="2"/>
+  </w:num>
+  <w:num w:numId="3">
+    <w:abstractNumId w:val="3"/>
+  </w:num>
+  <w:num w:numId="4">
+    <w:abstractNumId w:val="1"/>
   </w:num>
 </w:numbering>
 </file>
 
 <file path=word/styles.xml><?xml version="1.0" encoding="utf-8"?>
-<w:styles xmlns:mc="http://schemas.openxmlformats.org/markup-compatibility/2006" xmlns:r="http://schemas.openxmlformats.org/officeDocument/2006/relationships" xmlns:w="http://schemas.openxmlformats.org/wordprocessingml/2006/main" xmlns:w14="http://schemas.microsoft.com/office/word/2010/wordml" xmlns:w15="http://schemas.microsoft.com/office/word/2012/wordml" xmlns:w16se="http://schemas.microsoft.com/office/word/2015/wordml/symex" mc:Ignorable="w14 w15 w16se">
+<w:styles xmlns:mc="http://schemas.openxmlformats.org/markup-compatibility/2006" xmlns:r="http://schemas.openxmlformats.org/officeDocument/2006/relationships" xmlns:w="http://schemas.openxmlformats.org/wordprocessingml/2006/main" xmlns:w14="http://schemas.microsoft.com/office/word/2010/wordml" xmlns:w15="http://schemas.microsoft.com/office/word/2012/wordml" xmlns:w16cex="http://schemas.microsoft.com/office/word/2018/wordml/cex" xmlns:w16cid="http://schemas.microsoft.com/office/word/2016/wordml/cid" xmlns:w16="http://schemas.microsoft.com/office/word/2018/wordml" xmlns:w16sdtdh="http://schemas.microsoft.com/office/word/2020/wordml/sdtdatahash" xmlns:w16se="http://schemas.microsoft.com/office/word/2015/wordml/symex" mc:Ignorable="w14 w15 w16se w16cid w16 w16cex w16sdtdh">
   <w:docDefaults>
     <w:rPrDefault>
       <w:rPr>
@@ -640,7 +1061,7 @@
       </w:pPr>
     </w:pPrDefault>
   </w:docDefaults>
-  <w:latentStyles w:defLockedState="0" w:defUIPriority="99" w:defSemiHidden="0" w:defUnhideWhenUsed="0" w:defQFormat="0" w:count="371">
+  <w:latentStyles w:defLockedState="0" w:defUIPriority="99" w:defSemiHidden="0" w:defUnhideWhenUsed="0" w:defQFormat="0" w:count="376">
     <w:lsdException w:name="Normal" w:uiPriority="0" w:qFormat="1"/>
     <w:lsdException w:name="heading 1" w:uiPriority="9" w:qFormat="1"/>
     <w:lsdException w:name="heading 2" w:semiHidden="1" w:uiPriority="9" w:unhideWhenUsed="1" w:qFormat="1"/>
@@ -746,7 +1167,6 @@
     <w:lsdException w:name="HTML Sample" w:semiHidden="1" w:unhideWhenUsed="1"/>
     <w:lsdException w:name="HTML Typewriter" w:semiHidden="1" w:unhideWhenUsed="1"/>
     <w:lsdException w:name="HTML Variable" w:semiHidden="1" w:unhideWhenUsed="1"/>
-    <w:lsdException w:name="Normal Table" w:semiHidden="1" w:unhideWhenUsed="1"/>
     <w:lsdException w:name="annotation subject" w:semiHidden="1" w:unhideWhenUsed="1"/>
     <w:lsdException w:name="No List" w:semiHidden="1" w:unhideWhenUsed="1"/>
     <w:lsdException w:name="Outline List 1" w:semiHidden="1" w:unhideWhenUsed="1"/>
@@ -789,11 +1209,8 @@
     <w:lsdException w:name="Table Contemporary" w:semiHidden="1" w:unhideWhenUsed="1"/>
     <w:lsdException w:name="Table Elegant" w:semiHidden="1" w:unhideWhenUsed="1"/>
     <w:lsdException w:name="Table Professional" w:semiHidden="1" w:unhideWhenUsed="1"/>
-    <w:lsdException w:name="Table Subtle 1" w:semiHidden="1" w:unhideWhenUsed="1"/>
     <w:lsdException w:name="Table Subtle 2" w:semiHidden="1" w:unhideWhenUsed="1"/>
     <w:lsdException w:name="Table Web 1" w:semiHidden="1" w:unhideWhenUsed="1"/>
-    <w:lsdException w:name="Table Web 2" w:semiHidden="1" w:unhideWhenUsed="1"/>
-    <w:lsdException w:name="Table Web 3" w:semiHidden="1" w:unhideWhenUsed="1"/>
     <w:lsdException w:name="Balloon Text" w:semiHidden="1" w:unhideWhenUsed="1"/>
     <w:lsdException w:name="Table Grid" w:uiPriority="39"/>
     <w:lsdException w:name="Table Theme" w:semiHidden="1" w:unhideWhenUsed="1"/>
@@ -1012,6 +1429,11 @@
     <w:lsdException w:name="List Table 5 Dark Accent 6" w:uiPriority="50"/>
     <w:lsdException w:name="List Table 6 Colorful Accent 6" w:uiPriority="51"/>
     <w:lsdException w:name="List Table 7 Colorful Accent 6" w:uiPriority="52"/>
+    <w:lsdException w:name="Mention" w:semiHidden="1" w:unhideWhenUsed="1"/>
+    <w:lsdException w:name="Smart Hyperlink" w:semiHidden="1" w:unhideWhenUsed="1"/>
+    <w:lsdException w:name="Hashtag" w:semiHidden="1" w:unhideWhenUsed="1"/>
+    <w:lsdException w:name="Unresolved Mention" w:semiHidden="1" w:unhideWhenUsed="1"/>
+    <w:lsdException w:name="Smart Link" w:semiHidden="1" w:unhideWhenUsed="1"/>
   </w:latentStyles>
   <w:style w:type="paragraph" w:default="1" w:styleId="Normal">
     <w:name w:val="Normal"/>
@@ -1052,7 +1474,6 @@
     <w:next w:val="Normal"/>
     <w:link w:val="Heading2Char"/>
     <w:uiPriority w:val="9"/>
-    <w:semiHidden/>
     <w:unhideWhenUsed/>
     <w:qFormat/>
     <w:rsid w:val="002C648A"/>
@@ -1161,7 +1582,6 @@
     <w:basedOn w:val="DefaultParagraphFont"/>
     <w:link w:val="Heading2"/>
     <w:uiPriority w:val="9"/>
-    <w:semiHidden/>
     <w:rsid w:val="002C648A"/>
     <w:rPr>
       <w:rFonts w:asciiTheme="majorHAnsi" w:eastAsiaTheme="majorEastAsia" w:hAnsiTheme="majorHAnsi" w:cstheme="majorBidi"/>
